--- a/template.docx
+++ b/template.docx
@@ -448,16 +448,8 @@
         <w:rPr>
           <w:lang w:eastAsia="zh-CN"/>
         </w:rPr>
-        <w:t>一、</w:t>
-      </w:r>
-      <w:bookmarkStart w:id="1" w:name="_GoBack"/>
-      <w:r>
-        <w:rPr>
-          <w:lang w:eastAsia="zh-CN"/>
-        </w:rPr>
-        <w:t>引言</w:t>
-      </w:r>
-      <w:bookmarkEnd w:id="1"/>
+        <w:t>一、引言</w:t>
+      </w:r>
     </w:p>
     <w:p>
       <w:pPr>
@@ -755,7 +747,7 @@
           <w:lang w:eastAsia="zh-CN"/>
         </w:rPr>
       </w:pPr>
-      <w:bookmarkStart w:id="2" w:name="二理论机理分析与研究假设"/>
+      <w:bookmarkStart w:id="1" w:name="二理论机理分析与研究假设"/>
       <w:bookmarkEnd w:id="0"/>
       <w:r>
         <w:rPr>
@@ -778,19 +770,11 @@
         </w:rPr>
         <w:t>定价效率是证券价格反映信息的能力，表现在股价反映信息的速度和准确性上（</w:t>
       </w:r>
-      <w:proofErr w:type="spellStart"/>
-      <w:r>
-        <w:rPr>
-          <w:lang w:eastAsia="zh-CN"/>
-        </w:rPr>
-        <w:t>Saffi</w:t>
-      </w:r>
-      <w:proofErr w:type="spellEnd"/>
-      <w:r>
-        <w:rPr>
-          <w:lang w:eastAsia="zh-CN"/>
-        </w:rPr>
-        <w:t xml:space="preserve"> </w:t>
+      <w:r>
+        <w:rPr>
+          <w:lang w:eastAsia="zh-CN"/>
+        </w:rPr>
+        <w:t xml:space="preserve">Saffi </w:t>
       </w:r>
       <w:r>
         <w:rPr>
@@ -908,7 +892,7 @@
           <w:lang w:eastAsia="zh-CN"/>
         </w:rPr>
       </w:pPr>
-      <w:bookmarkStart w:id="3" w:name="一理论机理分析"/>
+      <w:bookmarkStart w:id="2" w:name="一理论机理分析"/>
       <w:r>
         <w:rPr>
           <w:lang w:eastAsia="zh-CN"/>
@@ -1050,8 +1034,8 @@
           <w:lang w:eastAsia="zh-CN"/>
         </w:rPr>
       </w:pPr>
-      <w:bookmarkStart w:id="4" w:name="二研究假设提出"/>
-      <w:bookmarkEnd w:id="3"/>
+      <w:bookmarkStart w:id="3" w:name="二研究假设提出"/>
+      <w:bookmarkEnd w:id="2"/>
       <w:r>
         <w:rPr>
           <w:lang w:eastAsia="zh-CN"/>
@@ -1227,9 +1211,9 @@
           <w:lang w:eastAsia="zh-CN"/>
         </w:rPr>
       </w:pPr>
-      <w:bookmarkStart w:id="5" w:name="三数据来源与研究设计"/>
-      <w:bookmarkEnd w:id="2"/>
-      <w:bookmarkEnd w:id="4"/>
+      <w:bookmarkStart w:id="4" w:name="三数据来源与研究设计"/>
+      <w:bookmarkEnd w:id="1"/>
+      <w:bookmarkEnd w:id="3"/>
       <w:r>
         <w:rPr>
           <w:lang w:eastAsia="zh-CN"/>
@@ -1244,7 +1228,7 @@
           <w:lang w:eastAsia="zh-CN"/>
         </w:rPr>
       </w:pPr>
-      <w:bookmarkStart w:id="6" w:name="一数据来源"/>
+      <w:bookmarkStart w:id="5" w:name="一数据来源"/>
       <w:r>
         <w:rPr>
           <w:lang w:eastAsia="zh-CN"/>
@@ -1570,8 +1554,8 @@
           <w:lang w:eastAsia="zh-CN"/>
         </w:rPr>
       </w:pPr>
-      <w:bookmarkStart w:id="7" w:name="二关键变量度量"/>
-      <w:bookmarkEnd w:id="6"/>
+      <w:bookmarkStart w:id="6" w:name="二关键变量度量"/>
+      <w:bookmarkEnd w:id="5"/>
       <w:r>
         <w:rPr>
           <w:lang w:eastAsia="zh-CN"/>
@@ -1587,7 +1571,7 @@
           <w:lang w:eastAsia="zh-CN"/>
         </w:rPr>
       </w:pPr>
-      <w:bookmarkStart w:id="8" w:name="etf持股比例"/>
+      <w:bookmarkStart w:id="7" w:name="etf持股比例"/>
       <w:r>
         <w:rPr>
           <w:lang w:eastAsia="zh-CN"/>
@@ -1834,8 +1818,8 @@
           <w:lang w:eastAsia="zh-CN"/>
         </w:rPr>
       </w:pPr>
-      <w:bookmarkStart w:id="9" w:name="定价效率"/>
-      <w:bookmarkEnd w:id="8"/>
+      <w:bookmarkStart w:id="8" w:name="定价效率"/>
+      <w:bookmarkEnd w:id="7"/>
       <w:r>
         <w:rPr>
           <w:lang w:eastAsia="zh-CN"/>
@@ -2436,10 +2420,10 @@
           <w:lang w:eastAsia="zh-CN"/>
         </w:rPr>
       </w:pPr>
-      <w:bookmarkStart w:id="10" w:name="四实证结果与分析"/>
-      <w:bookmarkEnd w:id="5"/>
-      <w:bookmarkEnd w:id="7"/>
-      <w:bookmarkEnd w:id="9"/>
+      <w:bookmarkStart w:id="9" w:name="四实证结果与分析"/>
+      <w:bookmarkEnd w:id="4"/>
+      <w:bookmarkEnd w:id="6"/>
+      <w:bookmarkEnd w:id="8"/>
       <w:r>
         <w:rPr>
           <w:lang w:eastAsia="zh-CN"/>
@@ -2454,7 +2438,7 @@
           <w:lang w:eastAsia="zh-CN"/>
         </w:rPr>
       </w:pPr>
-      <w:bookmarkStart w:id="11" w:name="一变量描述性统计"/>
+      <w:bookmarkStart w:id="10" w:name="一变量描述性统计"/>
       <w:r>
         <w:rPr>
           <w:lang w:eastAsia="zh-CN"/>
@@ -2544,8 +2528,8 @@
           <w:lang w:eastAsia="zh-CN"/>
         </w:rPr>
       </w:pPr>
-      <w:bookmarkStart w:id="12" w:name="二etf持股与成分股定价效率"/>
-      <w:bookmarkEnd w:id="11"/>
+      <w:bookmarkStart w:id="11" w:name="二etf持股与成分股定价效率"/>
+      <w:bookmarkEnd w:id="10"/>
       <w:r>
         <w:rPr>
           <w:lang w:eastAsia="zh-CN"/>
@@ -2700,9 +2684,9 @@
           <w:lang w:eastAsia="zh-CN"/>
         </w:rPr>
       </w:pPr>
-      <w:bookmarkStart w:id="13" w:name="五稳健性检验与进一步分析"/>
-      <w:bookmarkEnd w:id="10"/>
-      <w:bookmarkEnd w:id="12"/>
+      <w:bookmarkStart w:id="12" w:name="五稳健性检验与进一步分析"/>
+      <w:bookmarkEnd w:id="9"/>
+      <w:bookmarkEnd w:id="11"/>
       <w:r>
         <w:rPr>
           <w:lang w:eastAsia="zh-CN"/>
@@ -2717,7 +2701,7 @@
           <w:lang w:eastAsia="zh-CN"/>
         </w:rPr>
       </w:pPr>
-      <w:bookmarkStart w:id="14" w:name="一稳健性检验"/>
+      <w:bookmarkStart w:id="13" w:name="一稳健性检验"/>
       <w:r>
         <w:rPr>
           <w:lang w:eastAsia="zh-CN"/>
@@ -3329,8 +3313,8 @@
       <w:pPr>
         <w:pStyle w:val="3"/>
       </w:pPr>
-      <w:bookmarkStart w:id="15" w:name="二进一步分析"/>
-      <w:bookmarkEnd w:id="14"/>
+      <w:bookmarkStart w:id="14" w:name="二进一步分析"/>
+      <w:bookmarkEnd w:id="13"/>
       <w:r>
         <w:t>（</w:t>
       </w:r>
@@ -3458,9 +3442,9 @@
           <w:lang w:eastAsia="zh-CN"/>
         </w:rPr>
       </w:pPr>
-      <w:bookmarkStart w:id="16" w:name="六结论"/>
-      <w:bookmarkEnd w:id="13"/>
-      <w:bookmarkEnd w:id="15"/>
+      <w:bookmarkStart w:id="15" w:name="六结论"/>
+      <w:bookmarkEnd w:id="12"/>
+      <w:bookmarkEnd w:id="14"/>
       <w:r>
         <w:rPr>
           <w:lang w:eastAsia="zh-CN"/>
@@ -3590,8 +3574,8 @@
       <w:pPr>
         <w:pStyle w:val="2"/>
       </w:pPr>
-      <w:bookmarkStart w:id="17" w:name="参考文献"/>
-      <w:bookmarkEnd w:id="16"/>
+      <w:bookmarkStart w:id="16" w:name="参考文献"/>
+      <w:bookmarkEnd w:id="15"/>
       <w:proofErr w:type="spellStart"/>
       <w:r>
         <w:t>参考文献</w:t>
@@ -3602,8 +3586,8 @@
       <w:pPr>
         <w:pStyle w:val="a"/>
       </w:pPr>
-      <w:bookmarkStart w:id="18" w:name="ref-atmaz2018"/>
-      <w:bookmarkStart w:id="19" w:name="refs"/>
+      <w:bookmarkStart w:id="17" w:name="ref-atmaz2018"/>
+      <w:bookmarkStart w:id="18" w:name="refs"/>
       <w:r>
         <w:t xml:space="preserve">Atmaz A, S Basak, 2018. Belief dispersion in the stock market[J/OL]. The Journal of Finance, 73(3): 12251279. </w:t>
       </w:r>
@@ -3623,10 +3607,24 @@
       <w:pPr>
         <w:pStyle w:val="a"/>
       </w:pPr>
-      <w:bookmarkStart w:id="20" w:name="ref-barberis2018"/>
-      <w:bookmarkEnd w:id="18"/>
-      <w:r>
-        <w:t xml:space="preserve">Barberis N, 2018. Chapter 2 - Psychology-Based Models of Asset Prices and Trading Volume[M/OL]. North-Holland: 79–175. </w:t>
+      <w:bookmarkStart w:id="19" w:name="ref-barberis2018"/>
+      <w:bookmarkEnd w:id="17"/>
+      <w:r>
+        <w:t>Barberis N, 2018. Chapter 2 - Psychology-Based Models of Asset Prices and Tradi</w:t>
+      </w:r>
+      <w:r>
+        <w:t>ng Volume[M/OL]. North-Holland</w:t>
+      </w:r>
+      <w:proofErr w:type="gramStart"/>
+      <w:r>
+        <w:t>:</w:t>
+      </w:r>
+      <w:r>
+        <w:t>79</w:t>
+      </w:r>
+      <w:proofErr w:type="gramEnd"/>
+      <w:r>
+        <w:t>–175.</w:t>
       </w:r>
       <w:hyperlink r:id="rId10">
         <w:r>
@@ -3637,16 +3635,60 @@
         </w:r>
       </w:hyperlink>
       <w:r>
-        <w:t>. DOI:</w:t>
-      </w:r>
-      <w:hyperlink r:id="rId11">
-        <w:r>
-          <w:rPr>
-            <w:rStyle w:val="ac"/>
-          </w:rPr>
-          <w:t>https://doi.org/10.1016/bs.hesbe.2018.07.001</w:t>
-        </w:r>
-      </w:hyperlink>
+        <w:t xml:space="preserve">. </w:t>
+      </w:r>
+      <w:proofErr w:type="spellStart"/>
+      <w:r>
+        <w:t>DOI</w:t>
+      </w:r>
+      <w:proofErr w:type="gramStart"/>
+      <w:r>
+        <w:t>:</w:t>
+      </w:r>
+      <w:proofErr w:type="gramEnd"/>
+      <w:r>
+        <w:rPr>
+          <w:rStyle w:val="ac"/>
+        </w:rPr>
+        <w:fldChar w:fldCharType="begin"/>
+      </w:r>
+      <w:r>
+        <w:rPr>
+          <w:rStyle w:val="ac"/>
+        </w:rPr>
+        <w:instrText xml:space="preserve"> H</w:instrText>
+      </w:r>
+      <w:r>
+        <w:rPr>
+          <w:rStyle w:val="ac"/>
+        </w:rPr>
+        <w:instrText xml:space="preserve">YPERLINK "https://doi.org/10.1016/bs.hesbe.2018.07.001" \h </w:instrText>
+      </w:r>
+      <w:r>
+        <w:rPr>
+          <w:rStyle w:val="ac"/>
+        </w:rPr>
+        <w:fldChar w:fldCharType="separate"/>
+      </w:r>
+      <w:r>
+        <w:rPr>
+          <w:rStyle w:val="ac"/>
+        </w:rPr>
+        <w:t>https</w:t>
+      </w:r>
+      <w:proofErr w:type="spellEnd"/>
+      <w:r>
+        <w:rPr>
+          <w:rStyle w:val="ac"/>
+        </w:rPr>
+        <w:t>://doi.org/10.1016/bs.hesbe.2018.07.001</w:t>
+      </w:r>
+      <w:r>
+        <w:rPr>
+          <w:rStyle w:val="ac"/>
+        </w:rPr>
+        <w:fldChar w:fldCharType="end"/>
+      </w:r>
       <w:r>
         <w:t>.</w:t>
       </w:r>
@@ -3655,12 +3697,12 @@
       <w:pPr>
         <w:pStyle w:val="a"/>
       </w:pPr>
-      <w:bookmarkStart w:id="21" w:name="ref-cochrane2017"/>
-      <w:bookmarkEnd w:id="20"/>
+      <w:bookmarkStart w:id="20" w:name="ref-cochrane2017"/>
+      <w:bookmarkEnd w:id="19"/>
       <w:r>
         <w:t xml:space="preserve">Cochrane J H, 2017. Macro-finance[J/OL]. Review of Finance, 21(3): 945985. </w:t>
       </w:r>
-      <w:hyperlink r:id="rId12">
+      <w:hyperlink r:id="rId11">
         <w:r>
           <w:rPr>
             <w:rStyle w:val="ac"/>
@@ -3676,12 +3718,12 @@
       <w:pPr>
         <w:pStyle w:val="a"/>
       </w:pPr>
-      <w:bookmarkStart w:id="22" w:name="ref-conrad1994"/>
-      <w:bookmarkEnd w:id="21"/>
+      <w:bookmarkStart w:id="21" w:name="ref-conrad1994"/>
+      <w:bookmarkEnd w:id="20"/>
       <w:r>
         <w:t xml:space="preserve">Conrad J S, A Hameed, C Niden, 1994. Volume and autocovariances in short-horizon individual security returns[J/OL]. The Journal of Finance, 49(4): 13051329. </w:t>
       </w:r>
-      <w:hyperlink r:id="rId13">
+      <w:hyperlink r:id="rId12">
         <w:r>
           <w:rPr>
             <w:rStyle w:val="ac"/>
@@ -3697,8 +3739,8 @@
       <w:pPr>
         <w:pStyle w:val="a"/>
       </w:pPr>
-      <w:bookmarkStart w:id="23" w:name="ref-han2021"/>
-      <w:bookmarkEnd w:id="22"/>
+      <w:bookmarkStart w:id="22" w:name="ref-han2021"/>
+      <w:bookmarkEnd w:id="21"/>
       <w:r>
         <w:t xml:space="preserve">Han Y, D Huang, D Huang, </w:t>
       </w:r>
@@ -3708,7 +3750,7 @@
       <w:r>
         <w:t xml:space="preserve">, 2021. Expected return, volume, and mispricing[J/OL]. Journal of Financial Economics. </w:t>
       </w:r>
-      <w:hyperlink r:id="rId14">
+      <w:hyperlink r:id="rId13">
         <w:r>
           <w:rPr>
             <w:rStyle w:val="ac"/>
@@ -3724,12 +3766,12 @@
       <w:pPr>
         <w:pStyle w:val="a"/>
       </w:pPr>
-      <w:bookmarkStart w:id="24" w:name="ref-mitchell2012"/>
-      <w:bookmarkEnd w:id="23"/>
-      <w:r>
-        <w:t xml:space="preserve">Mitchell M, T Pulvino, 2012. Arbitrage crashes and the speed of capital[J/OL]. Journal of Financial Economics, 104(3): 469–490. </w:t>
-      </w:r>
-      <w:hyperlink r:id="rId15">
+      <w:bookmarkStart w:id="23" w:name="ref-mitchell2012"/>
+      <w:bookmarkEnd w:id="22"/>
+      <w:r>
+        <w:t>Mitchell M, T Pulvino, 2012. Arbitrage crashes and the speed of capital[J/OL]. Journal of Financial Economics, 104(3):469–490.</w:t>
+      </w:r>
+      <w:hyperlink r:id="rId14">
         <w:r>
           <w:rPr>
             <w:rStyle w:val="ac"/>
@@ -3738,14 +3780,30 @@
         </w:r>
       </w:hyperlink>
       <w:r>
-        <w:t>. DOI:</w:t>
-      </w:r>
-      <w:hyperlink r:id="rId16">
+        <w:t xml:space="preserve">. </w:t>
+      </w:r>
+      <w:proofErr w:type="spellStart"/>
+      <w:r>
+        <w:t>DOI</w:t>
+      </w:r>
+      <w:proofErr w:type="gramStart"/>
+      <w:r>
+        <w:t>:</w:t>
+      </w:r>
+      <w:proofErr w:type="gramEnd"/>
+      <w:hyperlink r:id="rId15">
         <w:r>
           <w:rPr>
             <w:rStyle w:val="ac"/>
           </w:rPr>
-          <w:t>https://doi.org/10.1016/j.jfineco.2011.09.002</w:t>
+          <w:t>https</w:t>
+        </w:r>
+        <w:proofErr w:type="spellEnd"/>
+        <w:r>
+          <w:rPr>
+            <w:rStyle w:val="ac"/>
+          </w:rPr>
+          <w:t>://doi.org/10.1016/j.jfineco.2011.09.002</w:t>
         </w:r>
       </w:hyperlink>
       <w:r>
@@ -3756,12 +3814,17 @@
       <w:pPr>
         <w:pStyle w:val="a"/>
       </w:pPr>
-      <w:bookmarkStart w:id="25" w:name="ref-novy-marx2015"/>
-      <w:bookmarkEnd w:id="24"/>
-      <w:r>
-        <w:t xml:space="preserve">Novy-Marx R, M Velikov, 2015. A Taxonomy of Anomalies and Their Trading Costs[J/OL]. The Review of Financial Studies, 29(1): 104–147. </w:t>
-      </w:r>
-      <w:hyperlink r:id="rId17">
+      <w:bookmarkStart w:id="24" w:name="ref-novy-marx2015"/>
+      <w:bookmarkEnd w:id="23"/>
+      <w:r>
+        <w:t>Novy-Marx R, M Velikov, 2015. A Taxonomy of Anoma</w:t>
+      </w:r>
+      <w:bookmarkStart w:id="25" w:name="_GoBack"/>
+      <w:bookmarkEnd w:id="25"/>
+      <w:r>
+        <w:t xml:space="preserve">lies and Their Trading Costs[J/OL]. The Review of Financial Studies, 29(1): 104–147. </w:t>
+      </w:r>
+      <w:hyperlink r:id="rId16">
         <w:r>
           <w:rPr>
             <w:rStyle w:val="ac"/>
@@ -3772,7 +3835,7 @@
       <w:r>
         <w:t>. DOI:</w:t>
       </w:r>
-      <w:hyperlink r:id="rId18">
+      <w:hyperlink r:id="rId17">
         <w:r>
           <w:rPr>
             <w:rStyle w:val="ac"/>
@@ -3783,12 +3846,12 @@
       <w:r>
         <w:t>.</w:t>
       </w:r>
-      <w:bookmarkEnd w:id="17"/>
-      <w:bookmarkEnd w:id="19"/>
-      <w:bookmarkEnd w:id="25"/>
+      <w:bookmarkEnd w:id="16"/>
+      <w:bookmarkEnd w:id="18"/>
+      <w:bookmarkEnd w:id="24"/>
     </w:p>
     <w:sectPr>
-      <w:footerReference w:type="default" r:id="rId19"/>
+      <w:footerReference w:type="default" r:id="rId18"/>
       <w:pgSz w:w="12240" w:h="15840"/>
       <w:pgMar w:top="1440" w:right="1800" w:bottom="1440" w:left="1800" w:header="720" w:footer="720" w:gutter="0"/>
       <w:cols w:space="720"/>
@@ -3852,7 +3915,7 @@
             <w:noProof/>
             <w:lang w:val="zh-CN" w:eastAsia="zh-CN"/>
           </w:rPr>
-          <w:t>2</w:t>
+          <w:t>6</w:t>
         </w:r>
         <w:r>
           <w:fldChar w:fldCharType="end"/>
@@ -4032,7 +4095,7 @@
   <w:abstractNum w:abstractNumId="0" w15:restartNumberingAfterBreak="0">
     <w:nsid w:val="FFFFFF7C"/>
     <w:multiLevelType w:val="singleLevel"/>
-    <w:tmpl w:val="A35CAB10"/>
+    <w:tmpl w:val="76D07C9A"/>
     <w:lvl w:ilvl="0">
       <w:start w:val="1"/>
       <w:numFmt w:val="decimal"/>
@@ -4049,7 +4112,7 @@
   <w:abstractNum w:abstractNumId="1" w15:restartNumberingAfterBreak="0">
     <w:nsid w:val="FFFFFF7D"/>
     <w:multiLevelType w:val="singleLevel"/>
-    <w:tmpl w:val="A0427FEC"/>
+    <w:tmpl w:val="209A22F8"/>
     <w:lvl w:ilvl="0">
       <w:start w:val="1"/>
       <w:numFmt w:val="decimal"/>
@@ -4066,7 +4129,7 @@
   <w:abstractNum w:abstractNumId="2" w15:restartNumberingAfterBreak="0">
     <w:nsid w:val="FFFFFF7E"/>
     <w:multiLevelType w:val="singleLevel"/>
-    <w:tmpl w:val="F7E8286C"/>
+    <w:tmpl w:val="66149032"/>
     <w:lvl w:ilvl="0">
       <w:start w:val="1"/>
       <w:numFmt w:val="decimal"/>
@@ -4083,7 +4146,7 @@
   <w:abstractNum w:abstractNumId="3" w15:restartNumberingAfterBreak="0">
     <w:nsid w:val="FFFFFF7F"/>
     <w:multiLevelType w:val="singleLevel"/>
-    <w:tmpl w:val="F656FF7E"/>
+    <w:tmpl w:val="4EAA68A0"/>
     <w:lvl w:ilvl="0">
       <w:start w:val="1"/>
       <w:numFmt w:val="decimal"/>
@@ -4100,7 +4163,7 @@
   <w:abstractNum w:abstractNumId="4" w15:restartNumberingAfterBreak="0">
     <w:nsid w:val="FFFFFF80"/>
     <w:multiLevelType w:val="singleLevel"/>
-    <w:tmpl w:val="2C82DF52"/>
+    <w:tmpl w:val="41A85D3A"/>
     <w:lvl w:ilvl="0">
       <w:start w:val="1"/>
       <w:numFmt w:val="bullet"/>
@@ -4120,7 +4183,7 @@
   <w:abstractNum w:abstractNumId="5" w15:restartNumberingAfterBreak="0">
     <w:nsid w:val="FFFFFF81"/>
     <w:multiLevelType w:val="singleLevel"/>
-    <w:tmpl w:val="ED7E8A86"/>
+    <w:tmpl w:val="B186FB74"/>
     <w:lvl w:ilvl="0">
       <w:start w:val="1"/>
       <w:numFmt w:val="bullet"/>
@@ -4140,7 +4203,7 @@
   <w:abstractNum w:abstractNumId="6" w15:restartNumberingAfterBreak="0">
     <w:nsid w:val="FFFFFF82"/>
     <w:multiLevelType w:val="singleLevel"/>
-    <w:tmpl w:val="588AFE56"/>
+    <w:tmpl w:val="7E82DC94"/>
     <w:lvl w:ilvl="0">
       <w:start w:val="1"/>
       <w:numFmt w:val="bullet"/>
@@ -4160,7 +4223,7 @@
   <w:abstractNum w:abstractNumId="7" w15:restartNumberingAfterBreak="0">
     <w:nsid w:val="FFFFFF83"/>
     <w:multiLevelType w:val="singleLevel"/>
-    <w:tmpl w:val="FD30A22A"/>
+    <w:tmpl w:val="FDD45FEE"/>
     <w:lvl w:ilvl="0">
       <w:start w:val="1"/>
       <w:numFmt w:val="bullet"/>
@@ -4180,7 +4243,7 @@
   <w:abstractNum w:abstractNumId="8" w15:restartNumberingAfterBreak="0">
     <w:nsid w:val="FFFFFF88"/>
     <w:multiLevelType w:val="singleLevel"/>
-    <w:tmpl w:val="12E2E6C2"/>
+    <w:tmpl w:val="8B4A1ECE"/>
     <w:lvl w:ilvl="0">
       <w:start w:val="1"/>
       <w:numFmt w:val="decimal"/>
@@ -4197,7 +4260,7 @@
   <w:abstractNum w:abstractNumId="9" w15:restartNumberingAfterBreak="0">
     <w:nsid w:val="FFFFFF89"/>
     <w:multiLevelType w:val="singleLevel"/>
-    <w:tmpl w:val="4050B068"/>
+    <w:tmpl w:val="883043D6"/>
     <w:lvl w:ilvl="0">
       <w:start w:val="1"/>
       <w:numFmt w:val="bullet"/>
@@ -5088,13 +5151,13 @@
     <w:name w:val="Bibliography"/>
     <w:basedOn w:val="a0"/>
     <w:qFormat/>
-    <w:rsid w:val="002D2CAE"/>
+    <w:rsid w:val="006F75BA"/>
     <w:pPr>
       <w:numPr>
         <w:numId w:val="12"/>
       </w:numPr>
       <w:spacing w:after="0" w:line="360" w:lineRule="auto"/>
-      <w:jc w:val="left"/>
+      <w:jc w:val="both"/>
     </w:pPr>
     <w:rPr>
       <w:rFonts w:ascii="Times New Roman" w:eastAsia="宋体" w:hAnsi="Times New Roman"/>
@@ -6047,7 +6110,7 @@
 </file>
 
 <file path=customXml/itemProps1.xml><?xml version="1.0" encoding="utf-8"?>
-<ds:datastoreItem xmlns:ds="http://schemas.openxmlformats.org/officeDocument/2006/customXml" ds:itemID="{2A7301C6-D332-41CF-A3BA-C6C57964AE4E}">
+<ds:datastoreItem xmlns:ds="http://schemas.openxmlformats.org/officeDocument/2006/customXml" ds:itemID="{6E87119B-81BC-4CED-8EB6-E850707F01EB}">
   <ds:schemaRefs>
     <ds:schemaRef ds:uri="http://schemas.openxmlformats.org/officeDocument/2006/bibliography"/>
   </ds:schemaRefs>
